--- a/Zigbee 1.docx
+++ b/Zigbee 1.docx
@@ -13,6 +13,8 @@
           <w:u w:val="single"/>
         </w:rPr>
       </w:pPr>
+      <w:bookmarkStart w:id="0" w:name="_GoBack"/>
+      <w:bookmarkEnd w:id="0"/>
       <w:r>
         <w:rPr>
           <w:b/>
@@ -168,7 +170,21 @@
         <w:rPr>
           <w:rFonts w:asciiTheme="majorBidi" w:hAnsiTheme="majorBidi" w:cstheme="majorBidi"/>
         </w:rPr>
-        <w:t xml:space="preserve"> Xbee S2C modules </w:t>
+        <w:t xml:space="preserve"> </w:t>
+      </w:r>
+      <w:proofErr w:type="spellStart"/>
+      <w:r>
+        <w:rPr>
+          <w:rFonts w:asciiTheme="majorBidi" w:hAnsiTheme="majorBidi" w:cstheme="majorBidi"/>
+        </w:rPr>
+        <w:t>Xbee</w:t>
+      </w:r>
+      <w:proofErr w:type="spellEnd"/>
+      <w:r>
+        <w:rPr>
+          <w:rFonts w:asciiTheme="majorBidi" w:hAnsiTheme="majorBidi" w:cstheme="majorBidi"/>
+        </w:rPr>
+        <w:t xml:space="preserve"> S2C modules </w:t>
       </w:r>
       <w:r>
         <w:rPr>
@@ -190,11 +206,19 @@
           <w:rFonts w:asciiTheme="majorBidi" w:hAnsiTheme="majorBidi" w:cstheme="majorBidi"/>
         </w:rPr>
       </w:pPr>
-      <w:r>
-        <w:rPr>
-          <w:rFonts w:asciiTheme="majorBidi" w:hAnsiTheme="majorBidi" w:cstheme="majorBidi"/>
-        </w:rPr>
-        <w:t xml:space="preserve">Xbee S2Cs can connect </w:t>
+      <w:proofErr w:type="spellStart"/>
+      <w:r>
+        <w:rPr>
+          <w:rFonts w:asciiTheme="majorBidi" w:hAnsiTheme="majorBidi" w:cstheme="majorBidi"/>
+        </w:rPr>
+        <w:t>Xbee</w:t>
+      </w:r>
+      <w:proofErr w:type="spellEnd"/>
+      <w:r>
+        <w:rPr>
+          <w:rFonts w:asciiTheme="majorBidi" w:hAnsiTheme="majorBidi" w:cstheme="majorBidi"/>
+        </w:rPr>
+        <w:t xml:space="preserve"> S2Cs can connect </w:t>
       </w:r>
       <w:r>
         <w:rPr>
@@ -266,7 +290,21 @@
         <w:rPr>
           <w:rFonts w:asciiTheme="majorBidi" w:hAnsiTheme="majorBidi" w:cstheme="majorBidi"/>
         </w:rPr>
-        <w:t xml:space="preserve">One Xbee S2C module </w:t>
+        <w:t xml:space="preserve">One </w:t>
+      </w:r>
+      <w:proofErr w:type="spellStart"/>
+      <w:r>
+        <w:rPr>
+          <w:rFonts w:asciiTheme="majorBidi" w:hAnsiTheme="majorBidi" w:cstheme="majorBidi"/>
+        </w:rPr>
+        <w:t>Xbee</w:t>
+      </w:r>
+      <w:proofErr w:type="spellEnd"/>
+      <w:r>
+        <w:rPr>
+          <w:rFonts w:asciiTheme="majorBidi" w:hAnsiTheme="majorBidi" w:cstheme="majorBidi"/>
+        </w:rPr>
+        <w:t xml:space="preserve"> S2C module </w:t>
       </w:r>
       <w:r>
         <w:rPr>
@@ -316,15 +354,7 @@
         <w:rPr>
           <w:rFonts w:asciiTheme="majorBidi" w:hAnsiTheme="majorBidi" w:cstheme="majorBidi"/>
         </w:rPr>
-        <w:t>PC</w:t>
-      </w:r>
-      <w:bookmarkStart w:id="0" w:name="_GoBack"/>
-      <w:bookmarkEnd w:id="0"/>
-      <w:r>
-        <w:rPr>
-          <w:rFonts w:asciiTheme="majorBidi" w:hAnsiTheme="majorBidi" w:cstheme="majorBidi"/>
-        </w:rPr>
-        <w:t>,</w:t>
+        <w:t>PC,</w:t>
       </w:r>
       <w:r>
         <w:rPr>
